--- a/DevTest/Documentation.docx
+++ b/DevTest/Documentation.docx
@@ -8,10 +8,13 @@
           <w:lang w:val="en-PH"/>
         </w:rPr>
       </w:pPr>
-    </w:p>
-    <w:p>
-      <w:pPr>
-        <w:numPr>
+      <w:bookmarkStart w:id="0" w:name="_GoBack"/>
+      <w:bookmarkEnd w:id="0"/>
+    </w:p>
+    <w:p>
+      <w:pPr>
+        <w:numPr>
+          <w:ilvl w:val="0"/>
           <w:numId w:val="0"/>
         </w:numPr>
         <w:rPr>
@@ -32,6 +35,7 @@
     <w:p>
       <w:pPr>
         <w:numPr>
+          <w:ilvl w:val="0"/>
           <w:numId w:val="0"/>
         </w:numPr>
         <w:rPr>
@@ -59,16 +63,18 @@
     <w:p>
       <w:pPr>
         <w:numPr>
-          <w:numId w:val="0"/>
-        </w:numPr>
-        <w:rPr>
-          <w:lang w:val="en-PH"/>
-        </w:rPr>
-      </w:pPr>
-    </w:p>
-    <w:p>
-      <w:pPr>
-        <w:numPr>
+          <w:ilvl w:val="0"/>
+          <w:numId w:val="0"/>
+        </w:numPr>
+        <w:rPr>
+          <w:lang w:val="en-PH"/>
+        </w:rPr>
+      </w:pPr>
+    </w:p>
+    <w:p>
+      <w:pPr>
+        <w:numPr>
+          <w:ilvl w:val="0"/>
           <w:numId w:val="0"/>
         </w:numPr>
         <w:rPr>
@@ -121,6 +127,7 @@
     <w:p>
       <w:pPr>
         <w:numPr>
+          <w:ilvl w:val="0"/>
           <w:numId w:val="0"/>
         </w:numPr>
         <w:rPr>
@@ -155,6 +162,7 @@
     <w:p>
       <w:pPr>
         <w:numPr>
+          <w:ilvl w:val="0"/>
           <w:numId w:val="0"/>
         </w:numPr>
         <w:rPr>
@@ -166,6 +174,7 @@
     <w:p>
       <w:pPr>
         <w:numPr>
+          <w:ilvl w:val="0"/>
           <w:numId w:val="0"/>
         </w:numPr>
         <w:rPr>
@@ -220,6 +229,7 @@
     <w:p>
       <w:pPr>
         <w:numPr>
+          <w:ilvl w:val="0"/>
           <w:numId w:val="0"/>
         </w:numPr>
         <w:rPr>
@@ -231,6 +241,7 @@
     <w:p>
       <w:pPr>
         <w:numPr>
+          <w:ilvl w:val="0"/>
           <w:numId w:val="0"/>
         </w:numPr>
         <w:rPr>
@@ -259,6 +270,7 @@
     <w:p>
       <w:pPr>
         <w:numPr>
+          <w:ilvl w:val="0"/>
           <w:numId w:val="0"/>
         </w:numPr>
         <w:rPr>
@@ -311,6 +323,7 @@
     <w:p>
       <w:pPr>
         <w:numPr>
+          <w:ilvl w:val="0"/>
           <w:numId w:val="0"/>
         </w:numPr>
         <w:rPr>
@@ -338,16 +351,18 @@
     <w:p>
       <w:pPr>
         <w:numPr>
-          <w:numId w:val="0"/>
-        </w:numPr>
-        <w:rPr>
-          <w:lang w:val="en-PH"/>
-        </w:rPr>
-      </w:pPr>
-    </w:p>
-    <w:p>
-      <w:pPr>
-        <w:numPr>
+          <w:ilvl w:val="0"/>
+          <w:numId w:val="0"/>
+        </w:numPr>
+        <w:rPr>
+          <w:lang w:val="en-PH"/>
+        </w:rPr>
+      </w:pPr>
+    </w:p>
+    <w:p>
+      <w:pPr>
+        <w:numPr>
+          <w:ilvl w:val="0"/>
           <w:numId w:val="0"/>
         </w:numPr>
         <w:rPr>
@@ -400,16 +415,18 @@
     <w:p>
       <w:pPr>
         <w:numPr>
-          <w:numId w:val="0"/>
-        </w:numPr>
-        <w:rPr>
-          <w:lang w:val="en-PH"/>
-        </w:rPr>
-      </w:pPr>
-    </w:p>
-    <w:p>
-      <w:pPr>
-        <w:numPr>
+          <w:ilvl w:val="0"/>
+          <w:numId w:val="0"/>
+        </w:numPr>
+        <w:rPr>
+          <w:lang w:val="en-PH"/>
+        </w:rPr>
+      </w:pPr>
+    </w:p>
+    <w:p>
+      <w:pPr>
+        <w:numPr>
+          <w:ilvl w:val="0"/>
           <w:numId w:val="0"/>
         </w:numPr>
         <w:rPr>
@@ -431,122 +448,24 @@
         <w:rPr>
           <w:lang w:val="en-PH"/>
         </w:rPr>
-        <w:t xml:space="preserve">If the date selected is not valid, the Invalid Date message displayed after clicking </w:t>
-      </w:r>
-      <w:r>
-        <w:rPr>
-          <w:rFonts w:hint="default"/>
-          <w:lang w:val="en-PH"/>
-        </w:rPr>
-        <w:t>“Show Images” button.</w:t>
-      </w:r>
-    </w:p>
-    <w:p>
-      <w:pPr>
-        <w:numPr>
-          <w:numId w:val="0"/>
-        </w:numPr>
-        <w:rPr>
-          <w:rFonts w:hint="default"/>
-          <w:lang w:val="en-PH"/>
-        </w:rPr>
-      </w:pPr>
-    </w:p>
-    <w:p>
-      <w:pPr>
-        <w:numPr>
-          <w:numId w:val="0"/>
-        </w:numPr>
-        <w:rPr>
-          <w:rFonts w:hint="default"/>
-          <w:lang w:val="en-PH"/>
-        </w:rPr>
-      </w:pPr>
-      <w:r>
-        <w:rPr>
-          <w:rFonts w:hint="default"/>
-          <w:lang w:val="en-PH"/>
-        </w:rPr>
-        <w:drawing>
-          <wp:inline distT="0" distB="0" distL="114300" distR="114300">
-            <wp:extent cx="5273040" cy="2465070"/>
-            <wp:effectExtent l="0" t="0" r="3810" b="11430"/>
-            <wp:docPr id="5" name="Picture 5" descr="InvalidDate"/>
-            <wp:cNvGraphicFramePr>
-              <a:graphicFrameLocks xmlns:a="http://schemas.openxmlformats.org/drawingml/2006/main" noChangeAspect="1"/>
-            </wp:cNvGraphicFramePr>
-            <a:graphic xmlns:a="http://schemas.openxmlformats.org/drawingml/2006/main">
-              <a:graphicData uri="http://schemas.openxmlformats.org/drawingml/2006/picture">
-                <pic:pic xmlns:pic="http://schemas.openxmlformats.org/drawingml/2006/picture">
-                  <pic:nvPicPr>
-                    <pic:cNvPr id="5" name="Picture 5" descr="InvalidDate"/>
-                    <pic:cNvPicPr>
-                      <a:picLocks noChangeAspect="1"/>
-                    </pic:cNvPicPr>
-                  </pic:nvPicPr>
-                  <pic:blipFill>
-                    <a:blip r:embed="rId8"/>
-                    <a:stretch>
-                      <a:fillRect/>
-                    </a:stretch>
-                  </pic:blipFill>
-                  <pic:spPr>
-                    <a:xfrm>
-                      <a:off x="0" y="0"/>
-                      <a:ext cx="5273040" cy="2465070"/>
-                    </a:xfrm>
-                    <a:prstGeom prst="rect">
-                      <a:avLst/>
-                    </a:prstGeom>
-                  </pic:spPr>
-                </pic:pic>
-              </a:graphicData>
-            </a:graphic>
-          </wp:inline>
-        </w:drawing>
-      </w:r>
-    </w:p>
-    <w:p>
-      <w:pPr>
-        <w:numPr>
-          <w:numId w:val="0"/>
-        </w:numPr>
-        <w:rPr>
-          <w:rFonts w:hint="default"/>
-          <w:lang w:val="en-PH"/>
-        </w:rPr>
-      </w:pPr>
-    </w:p>
-    <w:p>
-      <w:pPr>
-        <w:numPr>
-          <w:ilvl w:val="0"/>
-          <w:numId w:val="1"/>
-        </w:numPr>
-        <w:rPr>
-          <w:lang w:val="en-PH"/>
-        </w:rPr>
-      </w:pPr>
-      <w:r>
-        <w:rPr>
-          <w:lang w:val="en-PH"/>
-        </w:rPr>
         <w:t>If the date selected is valid, each image of the date is displayed in a web browser.</w:t>
       </w:r>
     </w:p>
     <w:p>
       <w:pPr>
         <w:numPr>
-          <w:numId w:val="0"/>
-        </w:numPr>
-        <w:rPr>
-          <w:lang w:val="en-PH"/>
-        </w:rPr>
-      </w:pPr>
-    </w:p>
-    <w:p>
-      <w:pPr>
-        <w:numPr>
+          <w:ilvl w:val="0"/>
+          <w:numId w:val="0"/>
+        </w:numPr>
+        <w:rPr>
+          <w:lang w:val="en-PH"/>
+        </w:rPr>
+      </w:pPr>
+    </w:p>
+    <w:p>
+      <w:pPr>
+        <w:numPr>
+          <w:ilvl w:val="0"/>
           <w:numId w:val="0"/>
         </w:numPr>
         <w:rPr>
@@ -575,7 +494,7 @@
                     </pic:cNvPicPr>
                   </pic:nvPicPr>
                   <pic:blipFill>
-                    <a:blip r:embed="rId9"/>
+                    <a:blip r:embed="rId8"/>
                     <a:stretch>
                       <a:fillRect/>
                     </a:stretch>
@@ -599,6 +518,7 @@
     <w:p>
       <w:pPr>
         <w:numPr>
+          <w:ilvl w:val="0"/>
           <w:numId w:val="0"/>
         </w:numPr>
         <w:rPr>
@@ -622,8 +542,6 @@
         </w:rPr>
         <w:t>Thank you!</w:t>
       </w:r>
-      <w:bookmarkStart w:id="0" w:name="_GoBack"/>
-      <w:bookmarkEnd w:id="0"/>
     </w:p>
     <w:sectPr>
       <w:pgSz w:w="11906" w:h="16838"/>
